--- a/DamScan.docx
+++ b/DamScan.docx
@@ -1,6 +1,6 @@
 
 <file path=word/document.xml><?xml version="1.0" encoding="utf-8"?>
-<w:document xmlns:wpc="http://schemas.microsoft.com/office/word/2010/wordprocessingCanvas" xmlns:mc="http://schemas.openxmlformats.org/markup-compatibility/2006" xmlns:o="urn:schemas-microsoft-com:office:office" xmlns:r="http://schemas.openxmlformats.org/officeDocument/2006/relationships" xmlns:m="http://schemas.openxmlformats.org/officeDocument/2006/math" xmlns:v="urn:schemas-microsoft-com:vml" xmlns:wp14="http://schemas.microsoft.com/office/word/2010/wordprocessingDrawing" xmlns:wp="http://schemas.openxmlformats.org/drawingml/2006/wordprocessingDrawing" xmlns:w10="urn:schemas-microsoft-com:office:word" xmlns:w="http://schemas.openxmlformats.org/wordprocessingml/2006/main" xmlns:w14="http://schemas.microsoft.com/office/word/2010/wordml" xmlns:w15="http://schemas.microsoft.com/office/word/2012/wordml" xmlns:wpg="http://schemas.microsoft.com/office/word/2010/wordprocessingGroup" xmlns:wpi="http://schemas.microsoft.com/office/word/2010/wordprocessingInk" xmlns:wne="http://schemas.microsoft.com/office/word/2006/wordml" xmlns:wps="http://schemas.microsoft.com/office/word/2010/wordprocessingShape" mc:Ignorable="w14 w15 wp14">
+<w:document xmlns:wpc="http://schemas.microsoft.com/office/word/2010/wordprocessingCanvas" xmlns:cx="http://schemas.microsoft.com/office/drawing/2014/chartex" xmlns:cx1="http://schemas.microsoft.com/office/drawing/2015/9/8/chartex" xmlns:cx2="http://schemas.microsoft.com/office/drawing/2015/10/21/chartex" xmlns:cx3="http://schemas.microsoft.com/office/drawing/2016/5/9/chartex" xmlns:cx4="http://schemas.microsoft.com/office/drawing/2016/5/10/chartex" xmlns:cx5="http://schemas.microsoft.com/office/drawing/2016/5/11/chartex" xmlns:mc="http://schemas.openxmlformats.org/markup-compatibility/2006" xmlns:o="urn:schemas-microsoft-com:office:office" xmlns:r="http://schemas.openxmlformats.org/officeDocument/2006/relationships" xmlns:m="http://schemas.openxmlformats.org/officeDocument/2006/math" xmlns:v="urn:schemas-microsoft-com:vml" xmlns:wp14="http://schemas.microsoft.com/office/word/2010/wordprocessingDrawing" xmlns:wp="http://schemas.openxmlformats.org/drawingml/2006/wordprocessingDrawing" xmlns:w10="urn:schemas-microsoft-com:office:word" xmlns:w="http://schemas.openxmlformats.org/wordprocessingml/2006/main" xmlns:w14="http://schemas.microsoft.com/office/word/2010/wordml" xmlns:w15="http://schemas.microsoft.com/office/word/2012/wordml" xmlns:w16se="http://schemas.microsoft.com/office/word/2015/wordml/symex" xmlns:wpg="http://schemas.microsoft.com/office/word/2010/wordprocessingGroup" xmlns:wpi="http://schemas.microsoft.com/office/word/2010/wordprocessingInk" xmlns:wne="http://schemas.microsoft.com/office/word/2006/wordml" xmlns:wps="http://schemas.microsoft.com/office/word/2010/wordprocessingShape" mc:Ignorable="w14 w15 w16se wp14">
   <w:body>
     <w:p>
       <w:pPr>
@@ -9,8 +9,6 @@
           <w:rFonts w:eastAsia="Times New Roman"/>
         </w:rPr>
       </w:pPr>
-      <w:bookmarkStart w:id="0" w:name="_GoBack"/>
-      <w:bookmarkEnd w:id="0"/>
       <w:r>
         <w:rPr>
           <w:rFonts w:eastAsia="Times New Roman"/>
@@ -263,6 +261,72 @@
         <w:rPr>
           <w:szCs w:val="20"/>
         </w:rPr>
+        <w:t>[--</w:t>
+      </w:r>
+      <w:proofErr w:type="spellStart"/>
+      <w:r>
+        <w:rPr>
+          <w:szCs w:val="20"/>
+        </w:rPr>
+        <w:t>GPS_dist</w:t>
+      </w:r>
+      <w:proofErr w:type="spellEnd"/>
+      <w:r>
+        <w:rPr>
+          <w:szCs w:val="20"/>
+        </w:rPr>
+        <w:t xml:space="preserve"> </w:t>
+      </w:r>
+      <w:r>
+        <w:rPr>
+          <w:i/>
+          <w:szCs w:val="20"/>
+        </w:rPr>
+        <w:t>TOLERANCE</w:t>
+      </w:r>
+      <w:r>
+        <w:rPr>
+          <w:szCs w:val="20"/>
+        </w:rPr>
+        <w:t>] [--</w:t>
+      </w:r>
+      <w:proofErr w:type="spellStart"/>
+      <w:r>
+        <w:rPr>
+          <w:szCs w:val="20"/>
+        </w:rPr>
+        <w:t>GPS_alt</w:t>
+      </w:r>
+      <w:proofErr w:type="spellEnd"/>
+      <w:r>
+        <w:rPr>
+          <w:szCs w:val="20"/>
+        </w:rPr>
+        <w:t xml:space="preserve"> </w:t>
+      </w:r>
+      <w:r>
+        <w:rPr>
+          <w:i/>
+          <w:szCs w:val="20"/>
+        </w:rPr>
+        <w:t>TOLERANCE</w:t>
+      </w:r>
+      <w:r>
+        <w:rPr>
+          <w:szCs w:val="20"/>
+        </w:rPr>
+        <w:t>]</w:t>
+      </w:r>
+      <w:r>
+        <w:rPr>
+          <w:szCs w:val="20"/>
+        </w:rPr>
+        <w:br/>
+      </w:r>
+      <w:r>
+        <w:rPr>
+          <w:szCs w:val="20"/>
+        </w:rPr>
         <w:t>[-b [</w:t>
       </w:r>
       <w:r>
@@ -865,7 +929,13 @@
         <w:t xml:space="preserve"> </w:t>
       </w:r>
       <w:r>
-        <w:t>both file names and both tag values. For the multi value tags (</w:t>
+        <w:t xml:space="preserve">both file names and both tag values. </w:t>
+      </w:r>
+      <w:r>
+        <w:t xml:space="preserve">For GPS, it reports the GPS values for the first item and distance and vertical difference to the second item. </w:t>
+      </w:r>
+      <w:r>
+        <w:t>For the multi value tags (</w:t>
       </w:r>
       <w:r>
         <w:rPr>
@@ -951,6 +1021,7 @@
       <w:r>
         <w:t xml:space="preserve">are </w:t>
       </w:r>
+      <w:bookmarkStart w:id="0" w:name="_GoBack"/>
       <w:r>
         <w:t>identical and if not, report the full filenames of both media items</w:t>
       </w:r>
@@ -958,6 +1029,7 @@
         <w:t>.</w:t>
       </w:r>
     </w:p>
+    <w:bookmarkEnd w:id="0"/>
     <w:p>
       <w:pPr>
         <w:pStyle w:val="BodyText"/>
@@ -1816,6 +1888,102 @@
     <w:p>
       <w:pPr>
         <w:pStyle w:val="OptionList"/>
+        <w:ind w:left="2161" w:hanging="1441"/>
+        <w:rPr>
+          <w:b/>
+        </w:rPr>
+      </w:pPr>
+      <w:r>
+        <w:rPr>
+          <w:b/>
+        </w:rPr>
+        <w:t>--</w:t>
+      </w:r>
+      <w:proofErr w:type="spellStart"/>
+      <w:r>
+        <w:rPr>
+          <w:b/>
+        </w:rPr>
+        <w:t>GPS_dist</w:t>
+      </w:r>
+      <w:proofErr w:type="spellEnd"/>
+      <w:r>
+        <w:rPr>
+          <w:b/>
+        </w:rPr>
+        <w:t xml:space="preserve"> </w:t>
+      </w:r>
+      <w:r>
+        <w:rPr>
+          <w:i/>
+        </w:rPr>
+        <w:t>TOLERANCE</w:t>
+      </w:r>
+      <w:r>
+        <w:rPr>
+          <w:i/>
+        </w:rPr>
+        <w:br/>
+      </w:r>
+      <w:r>
+        <w:t>When comparing the GPS position (</w:t>
+      </w:r>
+      <w:proofErr w:type="spellStart"/>
+      <w:r>
+        <w:t>lat</w:t>
+      </w:r>
+      <w:proofErr w:type="spellEnd"/>
+      <w:r>
+        <w:t xml:space="preserve"> and long), positions within the distance tolerance (in meters) are considered equal. If not specified, coordinates need to be exactly equal. Use decimal point, not comma.</w:t>
+      </w:r>
+    </w:p>
+    <w:p>
+      <w:pPr>
+        <w:pStyle w:val="OptionList"/>
+        <w:ind w:left="2161" w:hanging="1441"/>
+        <w:rPr>
+          <w:b/>
+        </w:rPr>
+      </w:pPr>
+      <w:r>
+        <w:rPr>
+          <w:b/>
+        </w:rPr>
+        <w:t>--</w:t>
+      </w:r>
+      <w:proofErr w:type="spellStart"/>
+      <w:r>
+        <w:rPr>
+          <w:b/>
+        </w:rPr>
+        <w:t>GPS_alt</w:t>
+      </w:r>
+      <w:proofErr w:type="spellEnd"/>
+      <w:r>
+        <w:rPr>
+          <w:b/>
+        </w:rPr>
+        <w:t xml:space="preserve"> </w:t>
+      </w:r>
+      <w:r>
+        <w:rPr>
+          <w:i/>
+        </w:rPr>
+        <w:t>TOLERANCE</w:t>
+      </w:r>
+      <w:r>
+        <w:rPr>
+          <w:i/>
+        </w:rPr>
+        <w:br/>
+      </w:r>
+      <w:r>
+        <w:t>When comparing the GPS position (altitude), positions within the distance tolerance (in meters) are considered equal. If not specified, altitudes need to be exactly equal. Use decimal point, not comma.</w:t>
+      </w:r>
+    </w:p>
+    <w:p>
+      <w:pPr>
+        <w:pStyle w:val="OptionList"/>
         <w:rPr>
           <w:bCs w:val="0"/>
         </w:rPr>
@@ -2319,6 +2487,7 @@
         <w:rPr>
           <w:bCs w:val="0"/>
         </w:rPr>
+        <w:lastRenderedPageBreak/>
         <w:tab/>
       </w:r>
       <w:r>
@@ -2575,7 +2744,6 @@
         <w:rPr>
           <w:b/>
         </w:rPr>
-        <w:lastRenderedPageBreak/>
         <w:tab/>
       </w:r>
       <w:r>
@@ -3719,6 +3887,7 @@
           <w:b/>
           <w:bCs w:val="0"/>
         </w:rPr>
+        <w:lastRenderedPageBreak/>
         <w:t xml:space="preserve"> </w:t>
       </w:r>
       <w:r>
@@ -3750,19 +3919,11 @@
         </w:rPr>
         <w:br/>
       </w:r>
-      <w:proofErr w:type="spellStart"/>
-      <w:r>
-        <w:rPr>
-          <w:bCs w:val="0"/>
-        </w:rPr>
-        <w:t>Postgres</w:t>
-      </w:r>
-      <w:proofErr w:type="spellEnd"/>
-      <w:r>
-        <w:rPr>
-          <w:bCs w:val="0"/>
-        </w:rPr>
-        <w:t xml:space="preserve"> </w:t>
+      <w:r>
+        <w:rPr>
+          <w:bCs w:val="0"/>
+        </w:rPr>
+        <w:t xml:space="preserve">Postgres </w:t>
       </w:r>
       <w:r>
         <w:rPr>
@@ -3918,14 +4079,7 @@
       </w:r>
       <w:r>
         <w:tab/>
-      </w:r>
-      <w:proofErr w:type="spellStart"/>
-      <w:r>
-        <w:t>Postgres</w:t>
-      </w:r>
-      <w:proofErr w:type="spellEnd"/>
-      <w:r>
-        <w:t xml:space="preserve"> </w:t>
+        <w:t xml:space="preserve">Postgres </w:t>
       </w:r>
       <w:r>
         <w:t xml:space="preserve">database </w:t>
@@ -3969,7 +4123,6 @@
         <w:pStyle w:val="OptionList"/>
       </w:pPr>
       <w:r>
-        <w:lastRenderedPageBreak/>
         <w:t xml:space="preserve"> </w:t>
       </w:r>
       <w:r>
@@ -3997,13 +4150,8 @@
       <w:r>
         <w:br/>
       </w:r>
-      <w:proofErr w:type="spellStart"/>
-      <w:r>
-        <w:t>Postgres</w:t>
-      </w:r>
-      <w:proofErr w:type="spellEnd"/>
-      <w:r>
-        <w:t xml:space="preserve"> </w:t>
+      <w:r>
+        <w:t xml:space="preserve">Postgres </w:t>
       </w:r>
       <w:r>
         <w:t xml:space="preserve">database </w:t>
@@ -4642,13 +4790,27 @@
         <w:rPr>
           <w:bCs/>
         </w:rPr>
-        <w:t>&gt; and &lt;lf&gt; (valid for multiline text tags e.g. Comments) they are replaced in the output for legibility. &lt;</w:t>
+        <w:t>&gt; and &lt;</w:t>
       </w:r>
       <w:proofErr w:type="spellStart"/>
       <w:r>
         <w:rPr>
           <w:bCs/>
         </w:rPr>
+        <w:t>lf</w:t>
+      </w:r>
+      <w:proofErr w:type="spellEnd"/>
+      <w:r>
+        <w:rPr>
+          <w:bCs/>
+        </w:rPr>
+        <w:t>&gt; (valid for multiline text tags e.g. Comments) they are replaced in the output for legibility. &lt;</w:t>
+      </w:r>
+      <w:proofErr w:type="spellStart"/>
+      <w:r>
+        <w:rPr>
+          <w:bCs/>
+        </w:rPr>
         <w:t>cr</w:t>
       </w:r>
       <w:proofErr w:type="spellEnd"/>
@@ -4658,14 +4820,12 @@
         </w:rPr>
         <w:t xml:space="preserve">&gt; characters are ignored and &lt;lf&gt; characters are replaced with the </w:t>
       </w:r>
-      <w:proofErr w:type="spellStart"/>
       <w:r>
         <w:rPr>
           <w:bCs/>
         </w:rPr>
         <w:t>Pilcrow</w:t>
       </w:r>
-      <w:proofErr w:type="spellEnd"/>
       <w:r>
         <w:rPr>
           <w:bCs/>
@@ -4761,6 +4921,7 @@
         <w:pStyle w:val="BodyText"/>
       </w:pPr>
       <w:r>
+        <w:lastRenderedPageBreak/>
         <w:t xml:space="preserve">When importing the output file into Excel, you have to select in import wizard at Step 1 </w:t>
       </w:r>
       <w:r>
@@ -4891,7 +5052,6 @@
         <w:rPr>
           <w:rFonts w:eastAsia="Times New Roman"/>
         </w:rPr>
-        <w:lastRenderedPageBreak/>
         <w:t>ENVIRONMENT</w:t>
       </w:r>
     </w:p>
@@ -4993,15 +5153,7 @@
         <w:t>)</w:t>
       </w:r>
       <w:r>
-        <w:t xml:space="preserve">, because the </w:t>
-      </w:r>
-      <w:proofErr w:type="spellStart"/>
-      <w:r>
-        <w:t>Postgres</w:t>
-      </w:r>
-      <w:proofErr w:type="spellEnd"/>
-      <w:r>
-        <w:t xml:space="preserve"> support package will be installed</w:t>
+        <w:t>, because the Postgres support package will be installed</w:t>
       </w:r>
       <w:r>
         <w:t xml:space="preserve"> in the Program Files directory</w:t>
@@ -5260,19 +5412,11 @@
       <w:r>
         <w:tab/>
       </w:r>
-      <w:proofErr w:type="spellStart"/>
-      <w:r>
-        <w:rPr>
-          <w:bCs w:val="0"/>
-        </w:rPr>
-        <w:t>Postgres</w:t>
-      </w:r>
-      <w:proofErr w:type="spellEnd"/>
-      <w:r>
-        <w:rPr>
-          <w:bCs w:val="0"/>
-        </w:rPr>
-        <w:t xml:space="preserve"> </w:t>
+      <w:r>
+        <w:rPr>
+          <w:bCs w:val="0"/>
+        </w:rPr>
+        <w:t xml:space="preserve">Postgres </w:t>
       </w:r>
       <w:r>
         <w:rPr>
@@ -5332,19 +5476,11 @@
       <w:r>
         <w:tab/>
       </w:r>
-      <w:proofErr w:type="spellStart"/>
-      <w:r>
-        <w:rPr>
-          <w:bCs w:val="0"/>
-        </w:rPr>
-        <w:t>Postgres</w:t>
-      </w:r>
-      <w:proofErr w:type="spellEnd"/>
-      <w:r>
-        <w:rPr>
-          <w:bCs w:val="0"/>
-        </w:rPr>
-        <w:t xml:space="preserve"> </w:t>
+      <w:r>
+        <w:rPr>
+          <w:bCs w:val="0"/>
+        </w:rPr>
+        <w:t xml:space="preserve">Postgres </w:t>
       </w:r>
       <w:r>
         <w:rPr>
@@ -5421,20 +5557,7 @@
           <w:bCs w:val="0"/>
         </w:rPr>
         <w:tab/>
-      </w:r>
-      <w:proofErr w:type="spellStart"/>
-      <w:r>
-        <w:rPr>
-          <w:bCs w:val="0"/>
-        </w:rPr>
-        <w:t>Postgres</w:t>
-      </w:r>
-      <w:proofErr w:type="spellEnd"/>
-      <w:r>
-        <w:rPr>
-          <w:bCs w:val="0"/>
-        </w:rPr>
-        <w:t xml:space="preserve"> database user/password (</w:t>
+        <w:t>Postgres database user/password (</w:t>
       </w:r>
       <w:r>
         <w:rPr>
@@ -5480,14 +5603,16 @@
     <w:p>
       <w:pPr>
         <w:pStyle w:val="OptionList"/>
-        <w:rPr>
-          <w:b/>
-        </w:rPr>
-      </w:pPr>
-      <w:r>
-        <w:rPr>
-          <w:b/>
-        </w:rPr>
+        <w:keepNext/>
+        <w:rPr>
+          <w:b/>
+        </w:rPr>
+      </w:pPr>
+      <w:r>
+        <w:rPr>
+          <w:b/>
+        </w:rPr>
+        <w:lastRenderedPageBreak/>
         <w:t>[Session]</w:t>
       </w:r>
     </w:p>
@@ -5678,7 +5803,6 @@
           <w:b/>
           <w:bCs w:val="0"/>
         </w:rPr>
-        <w:lastRenderedPageBreak/>
         <w:t>Group</w:t>
       </w:r>
       <w:r>
@@ -6012,6 +6136,92 @@
     <w:p>
       <w:pPr>
         <w:pStyle w:val="OptionList"/>
+      </w:pPr>
+      <w:proofErr w:type="spellStart"/>
+      <w:r>
+        <w:rPr>
+          <w:b/>
+        </w:rPr>
+        <w:t>GPS_dist</w:t>
+      </w:r>
+      <w:proofErr w:type="spellEnd"/>
+      <w:r>
+        <w:tab/>
+        <w:t>Specifies the distance tolerance (</w:t>
+      </w:r>
+      <w:r>
+        <w:rPr>
+          <w:b/>
+        </w:rPr>
+        <w:t>--</w:t>
+      </w:r>
+      <w:proofErr w:type="spellStart"/>
+      <w:r>
+        <w:rPr>
+          <w:b/>
+        </w:rPr>
+        <w:t>GPS_dist</w:t>
+      </w:r>
+      <w:proofErr w:type="spellEnd"/>
+      <w:r>
+        <w:t xml:space="preserve">) when comparing the position of the images. Images within the distance are not reported. The default value is </w:t>
+      </w:r>
+      <w:r>
+        <w:rPr>
+          <w:rStyle w:val="BodyTextTerminalChar"/>
+        </w:rPr>
+        <w:t>0.0</w:t>
+      </w:r>
+      <w:r>
+        <w:t xml:space="preserve"> (in meters). Use decimal point, not comma.</w:t>
+      </w:r>
+    </w:p>
+    <w:p>
+      <w:pPr>
+        <w:pStyle w:val="OptionList"/>
+      </w:pPr>
+      <w:proofErr w:type="spellStart"/>
+      <w:r>
+        <w:rPr>
+          <w:b/>
+        </w:rPr>
+        <w:t>GPS_alt</w:t>
+      </w:r>
+      <w:proofErr w:type="spellEnd"/>
+      <w:r>
+        <w:tab/>
+        <w:t>Specifies the altitude tolerance (</w:t>
+      </w:r>
+      <w:r>
+        <w:rPr>
+          <w:b/>
+        </w:rPr>
+        <w:t>--</w:t>
+      </w:r>
+      <w:proofErr w:type="spellStart"/>
+      <w:r>
+        <w:rPr>
+          <w:b/>
+        </w:rPr>
+        <w:t>GPS_alt</w:t>
+      </w:r>
+      <w:proofErr w:type="spellEnd"/>
+      <w:r>
+        <w:t xml:space="preserve">) when comparing the altitude of the images. Images within the tolerance are not reported. The default value is </w:t>
+      </w:r>
+      <w:r>
+        <w:rPr>
+          <w:rStyle w:val="BodyTextTerminalChar"/>
+        </w:rPr>
+        <w:t>0.0</w:t>
+      </w:r>
+      <w:r>
+        <w:t xml:space="preserve"> (in meters). Use decimal point, not comma.</w:t>
+      </w:r>
+    </w:p>
+    <w:p>
+      <w:pPr>
+        <w:pStyle w:val="OptionList"/>
         <w:rPr>
           <w:bCs w:val="0"/>
         </w:rPr>
@@ -6461,6 +6671,7 @@
           <w:b/>
           <w:bCs w:val="0"/>
         </w:rPr>
+        <w:lastRenderedPageBreak/>
         <w:t>Output</w:t>
       </w:r>
       <w:r>
@@ -6670,7 +6881,6 @@
         <w:pStyle w:val="BodyTextTerminal"/>
       </w:pPr>
       <w:r>
-        <w:lastRenderedPageBreak/>
         <w:t># or</w:t>
       </w:r>
     </w:p>
@@ -6686,6 +6896,32 @@
       </w:r>
       <w:r>
         <w:t>=All</w:t>
+      </w:r>
+    </w:p>
+    <w:p>
+      <w:pPr>
+        <w:pStyle w:val="BodyTextTerminal"/>
+      </w:pPr>
+      <w:proofErr w:type="spellStart"/>
+      <w:r>
+        <w:t>GPS_dist</w:t>
+      </w:r>
+      <w:proofErr w:type="spellEnd"/>
+      <w:r>
+        <w:t>=0.0</w:t>
+      </w:r>
+    </w:p>
+    <w:p>
+      <w:pPr>
+        <w:pStyle w:val="BodyTextTerminal"/>
+      </w:pPr>
+      <w:proofErr w:type="spellStart"/>
+      <w:r>
+        <w:t>GPS_alt</w:t>
+      </w:r>
+      <w:proofErr w:type="spellEnd"/>
+      <w:r>
+        <w:t>=0.0</w:t>
       </w:r>
     </w:p>
     <w:p>
@@ -7087,6 +7323,7 @@
         <w:spacing w:before="120"/>
       </w:pPr>
       <w:r>
+        <w:lastRenderedPageBreak/>
         <w:t>[GPS]</w:t>
       </w:r>
     </w:p>
@@ -7265,7 +7502,6 @@
         <w:pStyle w:val="BodyTextTerminal"/>
       </w:pPr>
       <w:r>
-        <w:lastRenderedPageBreak/>
         <w:t>file1 (id1)</w:t>
       </w:r>
       <w:r>
@@ -7762,15 +7998,7 @@
         <w:t xml:space="preserve"> server catalog, based on linked images. The</w:t>
       </w:r>
       <w:r>
-        <w:t xml:space="preserve"> </w:t>
-      </w:r>
-      <w:proofErr w:type="spellStart"/>
-      <w:r>
-        <w:t>Postgres</w:t>
-      </w:r>
-      <w:proofErr w:type="spellEnd"/>
-      <w:r>
-        <w:t xml:space="preserve"> database is</w:t>
+        <w:t xml:space="preserve"> Postgres database is</w:t>
       </w:r>
       <w:r>
         <w:t xml:space="preserve"> set up in </w:t>
@@ -7793,6 +8021,7 @@
         <w:keepNext/>
       </w:pPr>
       <w:r>
+        <w:lastRenderedPageBreak/>
         <w:t>C:&gt; python DamScan.py -v -g -l -c Pictures\</w:t>
       </w:r>
       <w:proofErr w:type="spellStart"/>
@@ -7879,15 +8108,51 @@
       </w:r>
       <w:proofErr w:type="spellEnd"/>
       <w:r>
-        <w:t xml:space="preserve"> server catalog, based on linked images. The </w:t>
-      </w:r>
-      <w:proofErr w:type="spellStart"/>
-      <w:r>
-        <w:t>Postgres</w:t>
-      </w:r>
-      <w:proofErr w:type="spellEnd"/>
-      <w:r>
-        <w:t xml:space="preserve"> database is set up in localhost at port #5433.</w:t>
+        <w:t xml:space="preserve"> server catalog, based on linked images. The Postgres database is set up in localhost at port #5433.</w:t>
+      </w:r>
+    </w:p>
+    <w:p>
+      <w:pPr>
+        <w:pStyle w:val="BodyTextTerminal"/>
+      </w:pPr>
+      <w:r>
+        <w:t>C:&gt; python DamScan.py -t Place GPS --</w:t>
+      </w:r>
+      <w:proofErr w:type="spellStart"/>
+      <w:r>
+        <w:t>GPS_dist</w:t>
+      </w:r>
+      <w:proofErr w:type="spellEnd"/>
+      <w:r>
+        <w:t xml:space="preserve"> 0.</w:t>
+      </w:r>
+      <w:r>
+        <w:t>5</w:t>
+      </w:r>
+      <w:r>
+        <w:t xml:space="preserve"> -c </w:t>
+      </w:r>
+      <w:proofErr w:type="spellStart"/>
+      <w:r>
+        <w:t>NewCatalog</w:t>
+      </w:r>
+      <w:proofErr w:type="spellEnd"/>
+      <w:r>
+        <w:t xml:space="preserve"> -p 5433</w:t>
+      </w:r>
+    </w:p>
+    <w:p>
+      <w:pPr>
+        <w:pStyle w:val="BodyText"/>
+      </w:pPr>
+      <w:r>
+        <w:t xml:space="preserve">As in </w:t>
+      </w:r>
+      <w:r>
+        <w:t xml:space="preserve">the previous example, but </w:t>
+      </w:r>
+      <w:r>
+        <w:t>ignore the position differences that are within 50 cm.</w:t>
       </w:r>
     </w:p>
     <w:p>
@@ -8001,7 +8266,6 @@
         <w:pStyle w:val="BodyText"/>
       </w:pPr>
       <w:r>
-        <w:lastRenderedPageBreak/>
         <w:t xml:space="preserve">Analyze only the filenames of the local </w:t>
       </w:r>
       <w:proofErr w:type="spellStart"/>
@@ -8867,6 +9131,7 @@
         <w:rPr>
           <w:rFonts w:eastAsia="Times New Roman"/>
         </w:rPr>
+        <w:lastRenderedPageBreak/>
         <w:t>SEE ALSO</w:t>
       </w:r>
     </w:p>
@@ -8976,7 +9241,7 @@
 </file>
 
 <file path=word/endnotes.xml><?xml version="1.0" encoding="utf-8"?>
-<w:endnotes xmlns:wpc="http://schemas.microsoft.com/office/word/2010/wordprocessingCanvas" xmlns:mc="http://schemas.openxmlformats.org/markup-compatibility/2006" xmlns:o="urn:schemas-microsoft-com:office:office" xmlns:r="http://schemas.openxmlformats.org/officeDocument/2006/relationships" xmlns:m="http://schemas.openxmlformats.org/officeDocument/2006/math" xmlns:v="urn:schemas-microsoft-com:vml" xmlns:wp14="http://schemas.microsoft.com/office/word/2010/wordprocessingDrawing" xmlns:wp="http://schemas.openxmlformats.org/drawingml/2006/wordprocessingDrawing" xmlns:w10="urn:schemas-microsoft-com:office:word" xmlns:w="http://schemas.openxmlformats.org/wordprocessingml/2006/main" xmlns:w14="http://schemas.microsoft.com/office/word/2010/wordml" xmlns:w15="http://schemas.microsoft.com/office/word/2012/wordml" xmlns:wpg="http://schemas.microsoft.com/office/word/2010/wordprocessingGroup" xmlns:wpi="http://schemas.microsoft.com/office/word/2010/wordprocessingInk" xmlns:wne="http://schemas.microsoft.com/office/word/2006/wordml" xmlns:wps="http://schemas.microsoft.com/office/word/2010/wordprocessingShape" mc:Ignorable="w14 w15 wp14">
+<w:endnotes xmlns:wpc="http://schemas.microsoft.com/office/word/2010/wordprocessingCanvas" xmlns:cx="http://schemas.microsoft.com/office/drawing/2014/chartex" xmlns:cx1="http://schemas.microsoft.com/office/drawing/2015/9/8/chartex" xmlns:cx2="http://schemas.microsoft.com/office/drawing/2015/10/21/chartex" xmlns:cx3="http://schemas.microsoft.com/office/drawing/2016/5/9/chartex" xmlns:cx4="http://schemas.microsoft.com/office/drawing/2016/5/10/chartex" xmlns:cx5="http://schemas.microsoft.com/office/drawing/2016/5/11/chartex" xmlns:mc="http://schemas.openxmlformats.org/markup-compatibility/2006" xmlns:o="urn:schemas-microsoft-com:office:office" xmlns:r="http://schemas.openxmlformats.org/officeDocument/2006/relationships" xmlns:m="http://schemas.openxmlformats.org/officeDocument/2006/math" xmlns:v="urn:schemas-microsoft-com:vml" xmlns:wp14="http://schemas.microsoft.com/office/word/2010/wordprocessingDrawing" xmlns:wp="http://schemas.openxmlformats.org/drawingml/2006/wordprocessingDrawing" xmlns:w10="urn:schemas-microsoft-com:office:word" xmlns:w="http://schemas.openxmlformats.org/wordprocessingml/2006/main" xmlns:w14="http://schemas.microsoft.com/office/word/2010/wordml" xmlns:w15="http://schemas.microsoft.com/office/word/2012/wordml" xmlns:w16se="http://schemas.microsoft.com/office/word/2015/wordml/symex" xmlns:wpg="http://schemas.microsoft.com/office/word/2010/wordprocessingGroup" xmlns:wpi="http://schemas.microsoft.com/office/word/2010/wordprocessingInk" xmlns:wne="http://schemas.microsoft.com/office/word/2006/wordml" xmlns:wps="http://schemas.microsoft.com/office/word/2010/wordprocessingShape" mc:Ignorable="w14 w15 w16se wp14">
   <w:endnote w:type="separator" w:id="-1">
     <w:p>
       <w:pPr>
@@ -9001,7 +9266,7 @@
 </file>
 
 <file path=word/footer1.xml><?xml version="1.0" encoding="utf-8"?>
-<w:ftr xmlns:wpc="http://schemas.microsoft.com/office/word/2010/wordprocessingCanvas" xmlns:mc="http://schemas.openxmlformats.org/markup-compatibility/2006" xmlns:o="urn:schemas-microsoft-com:office:office" xmlns:r="http://schemas.openxmlformats.org/officeDocument/2006/relationships" xmlns:m="http://schemas.openxmlformats.org/officeDocument/2006/math" xmlns:v="urn:schemas-microsoft-com:vml" xmlns:wp14="http://schemas.microsoft.com/office/word/2010/wordprocessingDrawing" xmlns:wp="http://schemas.openxmlformats.org/drawingml/2006/wordprocessingDrawing" xmlns:w10="urn:schemas-microsoft-com:office:word" xmlns:w="http://schemas.openxmlformats.org/wordprocessingml/2006/main" xmlns:w14="http://schemas.microsoft.com/office/word/2010/wordml" xmlns:w15="http://schemas.microsoft.com/office/word/2012/wordml" xmlns:wpg="http://schemas.microsoft.com/office/word/2010/wordprocessingGroup" xmlns:wpi="http://schemas.microsoft.com/office/word/2010/wordprocessingInk" xmlns:wne="http://schemas.microsoft.com/office/word/2006/wordml" xmlns:wps="http://schemas.microsoft.com/office/word/2010/wordprocessingShape" mc:Ignorable="w14 w15 wp14">
+<w:ftr xmlns:wpc="http://schemas.microsoft.com/office/word/2010/wordprocessingCanvas" xmlns:cx="http://schemas.microsoft.com/office/drawing/2014/chartex" xmlns:cx1="http://schemas.microsoft.com/office/drawing/2015/9/8/chartex" xmlns:cx2="http://schemas.microsoft.com/office/drawing/2015/10/21/chartex" xmlns:cx3="http://schemas.microsoft.com/office/drawing/2016/5/9/chartex" xmlns:cx4="http://schemas.microsoft.com/office/drawing/2016/5/10/chartex" xmlns:cx5="http://schemas.microsoft.com/office/drawing/2016/5/11/chartex" xmlns:mc="http://schemas.openxmlformats.org/markup-compatibility/2006" xmlns:o="urn:schemas-microsoft-com:office:office" xmlns:r="http://schemas.openxmlformats.org/officeDocument/2006/relationships" xmlns:m="http://schemas.openxmlformats.org/officeDocument/2006/math" xmlns:v="urn:schemas-microsoft-com:vml" xmlns:wp14="http://schemas.microsoft.com/office/word/2010/wordprocessingDrawing" xmlns:wp="http://schemas.openxmlformats.org/drawingml/2006/wordprocessingDrawing" xmlns:w10="urn:schemas-microsoft-com:office:word" xmlns:w="http://schemas.openxmlformats.org/wordprocessingml/2006/main" xmlns:w14="http://schemas.microsoft.com/office/word/2010/wordml" xmlns:w15="http://schemas.microsoft.com/office/word/2012/wordml" xmlns:w16se="http://schemas.microsoft.com/office/word/2015/wordml/symex" xmlns:wpg="http://schemas.microsoft.com/office/word/2010/wordprocessingGroup" xmlns:wpi="http://schemas.microsoft.com/office/word/2010/wordprocessingInk" xmlns:wne="http://schemas.microsoft.com/office/word/2006/wordml" xmlns:wps="http://schemas.microsoft.com/office/word/2010/wordprocessingShape" mc:Ignorable="w14 w15 w16se wp14">
   <w:p>
     <w:pPr>
       <w:pStyle w:val="Footer"/>
@@ -9064,7 +9329,7 @@
         <w:noProof/>
         <w:lang w:val="fi-FI"/>
       </w:rPr>
-      <w:t>9</w:t>
+      <w:t>2</w:t>
     </w:r>
     <w:r>
       <w:rPr>
@@ -9079,7 +9344,7 @@
 </file>
 
 <file path=word/footnotes.xml><?xml version="1.0" encoding="utf-8"?>
-<w:footnotes xmlns:wpc="http://schemas.microsoft.com/office/word/2010/wordprocessingCanvas" xmlns:mc="http://schemas.openxmlformats.org/markup-compatibility/2006" xmlns:o="urn:schemas-microsoft-com:office:office" xmlns:r="http://schemas.openxmlformats.org/officeDocument/2006/relationships" xmlns:m="http://schemas.openxmlformats.org/officeDocument/2006/math" xmlns:v="urn:schemas-microsoft-com:vml" xmlns:wp14="http://schemas.microsoft.com/office/word/2010/wordprocessingDrawing" xmlns:wp="http://schemas.openxmlformats.org/drawingml/2006/wordprocessingDrawing" xmlns:w10="urn:schemas-microsoft-com:office:word" xmlns:w="http://schemas.openxmlformats.org/wordprocessingml/2006/main" xmlns:w14="http://schemas.microsoft.com/office/word/2010/wordml" xmlns:w15="http://schemas.microsoft.com/office/word/2012/wordml" xmlns:wpg="http://schemas.microsoft.com/office/word/2010/wordprocessingGroup" xmlns:wpi="http://schemas.microsoft.com/office/word/2010/wordprocessingInk" xmlns:wne="http://schemas.microsoft.com/office/word/2006/wordml" xmlns:wps="http://schemas.microsoft.com/office/word/2010/wordprocessingShape" mc:Ignorable="w14 w15 wp14">
+<w:footnotes xmlns:wpc="http://schemas.microsoft.com/office/word/2010/wordprocessingCanvas" xmlns:cx="http://schemas.microsoft.com/office/drawing/2014/chartex" xmlns:cx1="http://schemas.microsoft.com/office/drawing/2015/9/8/chartex" xmlns:cx2="http://schemas.microsoft.com/office/drawing/2015/10/21/chartex" xmlns:cx3="http://schemas.microsoft.com/office/drawing/2016/5/9/chartex" xmlns:cx4="http://schemas.microsoft.com/office/drawing/2016/5/10/chartex" xmlns:cx5="http://schemas.microsoft.com/office/drawing/2016/5/11/chartex" xmlns:mc="http://schemas.openxmlformats.org/markup-compatibility/2006" xmlns:o="urn:schemas-microsoft-com:office:office" xmlns:r="http://schemas.openxmlformats.org/officeDocument/2006/relationships" xmlns:m="http://schemas.openxmlformats.org/officeDocument/2006/math" xmlns:v="urn:schemas-microsoft-com:vml" xmlns:wp14="http://schemas.microsoft.com/office/word/2010/wordprocessingDrawing" xmlns:wp="http://schemas.openxmlformats.org/drawingml/2006/wordprocessingDrawing" xmlns:w10="urn:schemas-microsoft-com:office:word" xmlns:w="http://schemas.openxmlformats.org/wordprocessingml/2006/main" xmlns:w14="http://schemas.microsoft.com/office/word/2010/wordml" xmlns:w15="http://schemas.microsoft.com/office/word/2012/wordml" xmlns:w16se="http://schemas.microsoft.com/office/word/2015/wordml/symex" xmlns:wpg="http://schemas.microsoft.com/office/word/2010/wordprocessingGroup" xmlns:wpi="http://schemas.microsoft.com/office/word/2010/wordprocessingInk" xmlns:wne="http://schemas.microsoft.com/office/word/2006/wordml" xmlns:wps="http://schemas.microsoft.com/office/word/2010/wordprocessingShape" mc:Ignorable="w14 w15 w16se wp14">
   <w:footnote w:type="separator" w:id="-1">
     <w:p>
       <w:pPr>
@@ -9104,7 +9369,7 @@
 </file>
 
 <file path=word/header1.xml><?xml version="1.0" encoding="utf-8"?>
-<w:hdr xmlns:wpc="http://schemas.microsoft.com/office/word/2010/wordprocessingCanvas" xmlns:mc="http://schemas.openxmlformats.org/markup-compatibility/2006" xmlns:o="urn:schemas-microsoft-com:office:office" xmlns:r="http://schemas.openxmlformats.org/officeDocument/2006/relationships" xmlns:m="http://schemas.openxmlformats.org/officeDocument/2006/math" xmlns:v="urn:schemas-microsoft-com:vml" xmlns:wp14="http://schemas.microsoft.com/office/word/2010/wordprocessingDrawing" xmlns:wp="http://schemas.openxmlformats.org/drawingml/2006/wordprocessingDrawing" xmlns:w10="urn:schemas-microsoft-com:office:word" xmlns:w="http://schemas.openxmlformats.org/wordprocessingml/2006/main" xmlns:w14="http://schemas.microsoft.com/office/word/2010/wordml" xmlns:w15="http://schemas.microsoft.com/office/word/2012/wordml" xmlns:wpg="http://schemas.microsoft.com/office/word/2010/wordprocessingGroup" xmlns:wpi="http://schemas.microsoft.com/office/word/2010/wordprocessingInk" xmlns:wne="http://schemas.microsoft.com/office/word/2006/wordml" xmlns:wps="http://schemas.microsoft.com/office/word/2010/wordprocessingShape" mc:Ignorable="w14 w15 wp14">
+<w:hdr xmlns:wpc="http://schemas.microsoft.com/office/word/2010/wordprocessingCanvas" xmlns:cx="http://schemas.microsoft.com/office/drawing/2014/chartex" xmlns:cx1="http://schemas.microsoft.com/office/drawing/2015/9/8/chartex" xmlns:cx2="http://schemas.microsoft.com/office/drawing/2015/10/21/chartex" xmlns:cx3="http://schemas.microsoft.com/office/drawing/2016/5/9/chartex" xmlns:cx4="http://schemas.microsoft.com/office/drawing/2016/5/10/chartex" xmlns:cx5="http://schemas.microsoft.com/office/drawing/2016/5/11/chartex" xmlns:mc="http://schemas.openxmlformats.org/markup-compatibility/2006" xmlns:o="urn:schemas-microsoft-com:office:office" xmlns:r="http://schemas.openxmlformats.org/officeDocument/2006/relationships" xmlns:m="http://schemas.openxmlformats.org/officeDocument/2006/math" xmlns:v="urn:schemas-microsoft-com:vml" xmlns:wp14="http://schemas.microsoft.com/office/word/2010/wordprocessingDrawing" xmlns:wp="http://schemas.openxmlformats.org/drawingml/2006/wordprocessingDrawing" xmlns:w10="urn:schemas-microsoft-com:office:word" xmlns:w="http://schemas.openxmlformats.org/wordprocessingml/2006/main" xmlns:w14="http://schemas.microsoft.com/office/word/2010/wordml" xmlns:w15="http://schemas.microsoft.com/office/word/2012/wordml" xmlns:w16se="http://schemas.microsoft.com/office/word/2015/wordml/symex" xmlns:wpg="http://schemas.microsoft.com/office/word/2010/wordprocessingGroup" xmlns:wpi="http://schemas.microsoft.com/office/word/2010/wordprocessingInk" xmlns:wne="http://schemas.microsoft.com/office/word/2006/wordml" xmlns:wps="http://schemas.microsoft.com/office/word/2010/wordprocessingShape" mc:Ignorable="w14 w15 w16se wp14">
   <w:p>
     <w:pPr>
       <w:pStyle w:val="Header"/>
@@ -9156,7 +9421,7 @@
 </file>
 
 <file path=word/numbering.xml><?xml version="1.0" encoding="utf-8"?>
-<w:numbering xmlns:wpc="http://schemas.microsoft.com/office/word/2010/wordprocessingCanvas" xmlns:mc="http://schemas.openxmlformats.org/markup-compatibility/2006" xmlns:o="urn:schemas-microsoft-com:office:office" xmlns:r="http://schemas.openxmlformats.org/officeDocument/2006/relationships" xmlns:m="http://schemas.openxmlformats.org/officeDocument/2006/math" xmlns:v="urn:schemas-microsoft-com:vml" xmlns:wp14="http://schemas.microsoft.com/office/word/2010/wordprocessingDrawing" xmlns:wp="http://schemas.openxmlformats.org/drawingml/2006/wordprocessingDrawing" xmlns:w10="urn:schemas-microsoft-com:office:word" xmlns:w="http://schemas.openxmlformats.org/wordprocessingml/2006/main" xmlns:w14="http://schemas.microsoft.com/office/word/2010/wordml" xmlns:w15="http://schemas.microsoft.com/office/word/2012/wordml" xmlns:wpg="http://schemas.microsoft.com/office/word/2010/wordprocessingGroup" xmlns:wpi="http://schemas.microsoft.com/office/word/2010/wordprocessingInk" xmlns:wne="http://schemas.microsoft.com/office/word/2006/wordml" xmlns:wps="http://schemas.microsoft.com/office/word/2010/wordprocessingShape" mc:Ignorable="w14 w15 wp14">
+<w:numbering xmlns:wpc="http://schemas.microsoft.com/office/word/2010/wordprocessingCanvas" xmlns:cx="http://schemas.microsoft.com/office/drawing/2014/chartex" xmlns:cx1="http://schemas.microsoft.com/office/drawing/2015/9/8/chartex" xmlns:cx2="http://schemas.microsoft.com/office/drawing/2015/10/21/chartex" xmlns:cx3="http://schemas.microsoft.com/office/drawing/2016/5/9/chartex" xmlns:cx4="http://schemas.microsoft.com/office/drawing/2016/5/10/chartex" xmlns:cx5="http://schemas.microsoft.com/office/drawing/2016/5/11/chartex" xmlns:mc="http://schemas.openxmlformats.org/markup-compatibility/2006" xmlns:o="urn:schemas-microsoft-com:office:office" xmlns:r="http://schemas.openxmlformats.org/officeDocument/2006/relationships" xmlns:m="http://schemas.openxmlformats.org/officeDocument/2006/math" xmlns:v="urn:schemas-microsoft-com:vml" xmlns:wp14="http://schemas.microsoft.com/office/word/2010/wordprocessingDrawing" xmlns:wp="http://schemas.openxmlformats.org/drawingml/2006/wordprocessingDrawing" xmlns:w10="urn:schemas-microsoft-com:office:word" xmlns:w="http://schemas.openxmlformats.org/wordprocessingml/2006/main" xmlns:w14="http://schemas.microsoft.com/office/word/2010/wordml" xmlns:w15="http://schemas.microsoft.com/office/word/2012/wordml" xmlns:w16se="http://schemas.microsoft.com/office/word/2015/wordml/symex" xmlns:wpg="http://schemas.microsoft.com/office/word/2010/wordprocessingGroup" xmlns:wpi="http://schemas.microsoft.com/office/word/2010/wordprocessingInk" xmlns:wne="http://schemas.microsoft.com/office/word/2006/wordml" xmlns:wps="http://schemas.microsoft.com/office/word/2010/wordprocessingShape" mc:Ignorable="w14 w15 w16se wp14">
   <w:abstractNum w:abstractNumId="0" w15:restartNumberingAfterBreak="0">
     <w:nsid w:val="70BC2695"/>
     <w:multiLevelType w:val="hybridMultilevel"/>
@@ -9277,7 +9542,7 @@
 </file>
 
 <file path=word/styles.xml><?xml version="1.0" encoding="utf-8"?>
-<w:styles xmlns:mc="http://schemas.openxmlformats.org/markup-compatibility/2006" xmlns:r="http://schemas.openxmlformats.org/officeDocument/2006/relationships" xmlns:w="http://schemas.openxmlformats.org/wordprocessingml/2006/main" xmlns:w14="http://schemas.microsoft.com/office/word/2010/wordml" xmlns:w15="http://schemas.microsoft.com/office/word/2012/wordml" mc:Ignorable="w14 w15">
+<w:styles xmlns:mc="http://schemas.openxmlformats.org/markup-compatibility/2006" xmlns:r="http://schemas.openxmlformats.org/officeDocument/2006/relationships" xmlns:w="http://schemas.openxmlformats.org/wordprocessingml/2006/main" xmlns:w14="http://schemas.microsoft.com/office/word/2010/wordml" xmlns:w15="http://schemas.microsoft.com/office/word/2012/wordml" xmlns:w16se="http://schemas.microsoft.com/office/word/2015/wordml/symex" mc:Ignorable="w14 w15 w16se">
   <w:docDefaults>
     <w:rPrDefault>
       <w:rPr>
@@ -9293,7 +9558,7 @@
       </w:pPr>
     </w:pPrDefault>
   </w:docDefaults>
-  <w:latentStyles w:defLockedState="0" w:defUIPriority="99" w:defSemiHidden="0" w:defUnhideWhenUsed="0" w:defQFormat="0" w:count="371">
+  <w:latentStyles w:defLockedState="0" w:defUIPriority="99" w:defSemiHidden="0" w:defUnhideWhenUsed="0" w:defQFormat="0" w:count="374">
     <w:lsdException w:name="Normal" w:uiPriority="0" w:qFormat="1"/>
     <w:lsdException w:name="heading 1" w:uiPriority="9" w:qFormat="1"/>
     <w:lsdException w:name="heading 2" w:semiHidden="1" w:uiPriority="9" w:unhideWhenUsed="1" w:qFormat="1"/>
@@ -9665,6 +9930,9 @@
     <w:lsdException w:name="List Table 5 Dark Accent 6" w:uiPriority="50"/>
     <w:lsdException w:name="List Table 6 Colorful Accent 6" w:uiPriority="51"/>
     <w:lsdException w:name="List Table 7 Colorful Accent 6" w:uiPriority="52"/>
+    <w:lsdException w:name="Mention" w:semiHidden="1" w:unhideWhenUsed="1"/>
+    <w:lsdException w:name="Smart Hyperlink" w:semiHidden="1" w:unhideWhenUsed="1"/>
+    <w:lsdException w:name="Hashtag" w:semiHidden="1" w:unhideWhenUsed="1"/>
   </w:latentStyles>
   <w:style w:type="paragraph" w:default="1" w:styleId="Normal">
     <w:name w:val="Normal"/>
